--- a/Artefatos/3. Regras de Comunicação.docx
+++ b/Artefatos/3. Regras de Comunicação.docx
@@ -43,7 +43,7 @@
         <w:rPr>
           <w:rtl w:val="0"/>
         </w:rPr>
-        <w:t xml:space="preserve">● Estabelecer em qual meio de comunicação terão as reuniões virtuais com o cliente – Whatsapp, e-mail ou skype, pelo menos a cada uma etapa iremos realizar entrevistas presenciais; </w:t>
+        <w:t xml:space="preserve">● Quando for necessário entrar em contato com o cliente, definir antes quem será o membro da equipe a realizar o contato para que não tenha repetições de assuntos.</w:t>
       </w:r>
     </w:p>
     <w:p>
@@ -55,7 +55,7 @@
         <w:rPr>
           <w:rtl w:val="0"/>
         </w:rPr>
-        <w:t xml:space="preserve">● Duas vezes por semanas realizar check list do trabalho feito durante a semana e o que será realizado posteriormente; </w:t>
+        <w:t xml:space="preserve">● Em caso de dúvidas, sempre encaminhar e-mail para o cliente, deixando em cópia os outros membros da equipe.</w:t>
       </w:r>
     </w:p>
     <w:p>
@@ -67,37 +67,6 @@
         <w:rPr>
           <w:rtl w:val="0"/>
         </w:rPr>
-        <w:t xml:space="preserve">● Documentar todas as mudanças e enviar para o cliente checar para termos feedbacks contínuos do processo; </w:t>
-      </w:r>
-    </w:p>
-    <w:p>
-      <w:pPr>
-        <w:ind w:firstLine="720"/>
-        <w:rPr/>
-      </w:pPr>
-      <w:r>
-        <w:rPr>
-          <w:rtl w:val="0"/>
-        </w:rPr>
-        <w:t xml:space="preserve">● Caso algum Stakeholder não der conta de seu trabalho, faremos o trabalho em pares e revisar. </w:t>
-      </w:r>
-    </w:p>
-    <w:p>
-      <w:pPr>
-        <w:rPr>
-          <w:b w:val="1"/>
-          <w:sz w:val="24"/>
-          <w:szCs w:val="24"/>
-        </w:rPr>
-      </w:pPr>
-      <w:r>
-        <w:rPr>
-          <w:b w:val="1"/>
-          <w:sz w:val="24"/>
-          <w:szCs w:val="24"/>
-          <w:rtl w:val="0"/>
-        </w:rPr>
-        <w:t xml:space="preserve"> </w:t>
       </w:r>
     </w:p>
     <w:p>
